--- a/原创-基础安全/基础安全理解.docx
+++ b/原创-基础安全/基础安全理解.docx
@@ -5,22 +5,75 @@
     <w:p>
       <w:pPr>
         <w:rPr>
+          <w:rFonts w:hint="eastAsia"/>
+          <w:lang w:val="en-US" w:eastAsia="zh-CN"/>
+        </w:rPr>
+      </w:pPr>
+      <w:r>
+        <w:rPr>
+          <w:rFonts w:hint="eastAsia"/>
+          <w:lang w:val="en-US" w:eastAsia="zh-CN"/>
+        </w:rPr>
+        <w:t>基础安全对象是基础资源或基础服务，围绕着资产生命周期展开。</w:t>
+      </w:r>
+    </w:p>
+    <w:p>
+      <w:pPr>
+        <w:rPr>
           <w:rFonts w:hint="default"/>
           <w:lang w:val="en-US" w:eastAsia="zh-CN"/>
         </w:rPr>
       </w:pPr>
+    </w:p>
+    <w:p>
+      <w:pPr>
+        <w:rPr>
+          <w:rFonts w:hint="default"/>
+          <w:lang w:val="en-US" w:eastAsia="zh-CN"/>
+        </w:rPr>
+      </w:pPr>
       <w:r>
         <w:rPr>
           <w:rFonts w:hint="eastAsia"/>
           <w:lang w:val="en-US" w:eastAsia="zh-CN"/>
         </w:rPr>
-        <w:t>基础安全对象是基础资产，围绕着资产生命周期展开。</w:t>
+        <w:t>基础资源可被消耗，占用，按量计费。IP，流量是资源。</w:t>
       </w:r>
     </w:p>
     <w:p>
       <w:pPr>
         <w:rPr>
           <w:rFonts w:hint="eastAsia"/>
+          <w:lang w:val="en-US" w:eastAsia="zh-CN"/>
+        </w:rPr>
+      </w:pPr>
+      <w:r>
+        <w:rPr>
+          <w:rFonts w:hint="eastAsia"/>
+          <w:lang w:val="en-US" w:eastAsia="zh-CN"/>
+        </w:rPr>
+        <w:t>安全建设要考虑占用的问题。如域名被多方占用冲突。</w:t>
+      </w:r>
+    </w:p>
+    <w:p>
+      <w:pPr>
+        <w:rPr>
+          <w:rFonts w:hint="default"/>
+          <w:lang w:val="en-US" w:eastAsia="zh-CN"/>
+        </w:rPr>
+      </w:pPr>
+      <w:r>
+        <w:rPr>
+          <w:rFonts w:hint="eastAsia"/>
+          <w:lang w:val="en-US" w:eastAsia="zh-CN"/>
+        </w:rPr>
+        <w:t>基础服务没有冲突问题。</w:t>
+      </w:r>
+    </w:p>
+    <w:p>
+      <w:pPr>
+        <w:rPr>
+          <w:rFonts w:hint="default"/>
           <w:lang w:val="en-US" w:eastAsia="zh-CN"/>
         </w:rPr>
       </w:pPr>
@@ -60,7 +113,7 @@
           <w:rFonts w:hint="eastAsia"/>
           <w:lang w:val="en-US" w:eastAsia="zh-CN"/>
         </w:rPr>
-        <w:t>基础设备通常有 服务器，域名，网络。</w:t>
+        <w:t>基础资源通常有 服务器，域名。</w:t>
       </w:r>
     </w:p>
     <w:p>
@@ -70,16 +123,47 @@
           <w:lang w:val="en-US" w:eastAsia="zh-CN"/>
         </w:rPr>
       </w:pPr>
-    </w:p>
-    <w:p>
-      <w:pPr>
-        <w:rPr>
-          <w:rFonts w:hint="default"/>
-          <w:lang w:val="en-US" w:eastAsia="zh-CN"/>
-        </w:rPr>
-      </w:pPr>
+      <w:r>
+        <w:rPr>
+          <w:rFonts w:hint="eastAsia"/>
+          <w:lang w:val="en-US" w:eastAsia="zh-CN"/>
+        </w:rPr>
+        <w:t>基础服务，有网络。</w:t>
+      </w:r>
       <w:bookmarkStart w:id="0" w:name="_GoBack"/>
       <w:bookmarkEnd w:id="0"/>
+    </w:p>
+    <w:p>
+      <w:pPr>
+        <w:rPr>
+          <w:rFonts w:hint="eastAsia"/>
+          <w:lang w:val="en-US" w:eastAsia="zh-CN"/>
+        </w:rPr>
+      </w:pPr>
+    </w:p>
+    <w:p>
+      <w:pPr>
+        <w:rPr>
+          <w:rFonts w:hint="eastAsia"/>
+          <w:lang w:val="en-US" w:eastAsia="zh-CN"/>
+        </w:rPr>
+      </w:pPr>
+    </w:p>
+    <w:p>
+      <w:pPr>
+        <w:rPr>
+          <w:rFonts w:hint="eastAsia"/>
+          <w:lang w:val="en-US" w:eastAsia="zh-CN"/>
+        </w:rPr>
+      </w:pPr>
+    </w:p>
+    <w:p>
+      <w:pPr>
+        <w:rPr>
+          <w:rFonts w:hint="default"/>
+          <w:lang w:val="en-US" w:eastAsia="zh-CN"/>
+        </w:rPr>
+      </w:pPr>
     </w:p>
     <w:sectPr>
       <w:pgSz w:w="11906" w:h="16838"/>
@@ -96,7 +180,7 @@
   <w:docDefaults>
     <w:rPrDefault>
       <w:rPr>
-        <w:rFonts w:asciiTheme="minorHAnsi" w:hAnsiTheme="minorHAnsi" w:eastAsiaTheme="minorEastAsia" w:cstheme="minorBidi"/>
+        <w:rFonts w:ascii="Times New Roman" w:hAnsi="Times New Roman" w:eastAsia="宋体" w:cs="Times New Roman"/>
       </w:rPr>
     </w:rPrDefault>
     <w:pPrDefault/>
